--- a/Ansible Dynamic Inventory.docx
+++ b/Ansible Dynamic Inventory.docx
@@ -3016,6 +3016,2149 @@
     <w:p>
       <w:pPr>
         <w:rPr>
+          <w:sz w:val="24"/>
+          <w:szCs w:val="24"/>
+          <w:lang w:val="en-US"/>
+        </w:rPr>
+      </w:pPr>
+      <w:r>
+        <w:rPr>
+          <w:sz w:val="24"/>
+          <w:szCs w:val="24"/>
+          <w:lang w:val="en-US"/>
+        </w:rPr>
+        <w:t xml:space="preserve">To set </w:t>
+      </w:r>
+      <w:r>
+        <w:rPr>
+          <w:sz w:val="24"/>
+          <w:szCs w:val="24"/>
+          <w:lang w:val="en-US"/>
+        </w:rPr>
+        <w:t xml:space="preserve">inventory script in </w:t>
+      </w:r>
+      <w:proofErr w:type="spellStart"/>
+      <w:r>
+        <w:rPr>
+          <w:sz w:val="24"/>
+          <w:szCs w:val="24"/>
+          <w:lang w:val="en-US"/>
+        </w:rPr>
+        <w:t>aws</w:t>
+      </w:r>
+      <w:proofErr w:type="spellEnd"/>
+    </w:p>
+    <w:p>
+      <w:pPr>
+        <w:rPr>
+          <w:rFonts w:cstheme="minorHAnsi"/>
+          <w:sz w:val="24"/>
+          <w:szCs w:val="24"/>
+          <w:lang w:val="en-US"/>
+        </w:rPr>
+      </w:pPr>
+      <w:r>
+        <w:rPr>
+          <w:rStyle w:val="Emphasis"/>
+          <w:rFonts w:cstheme="minorHAnsi"/>
+          <w:color w:val="242424"/>
+          <w:spacing w:val="-1"/>
+          <w:sz w:val="24"/>
+          <w:szCs w:val="24"/>
+          <w:shd w:val="clear" w:color="auto" w:fill="FFFFFF"/>
+        </w:rPr>
+        <w:t> </w:t>
+      </w:r>
+      <w:r>
+        <w:rPr>
+          <w:rFonts w:cstheme="minorHAnsi"/>
+          <w:color w:val="242424"/>
+          <w:spacing w:val="-1"/>
+          <w:sz w:val="24"/>
+          <w:szCs w:val="24"/>
+          <w:shd w:val="clear" w:color="auto" w:fill="FFFFFF"/>
+        </w:rPr>
+        <w:t>Download the dynamic inventory script </w:t>
+      </w:r>
+      <w:r>
+        <w:rPr>
+          <w:rStyle w:val="Strong"/>
+          <w:rFonts w:cstheme="minorHAnsi"/>
+          <w:b w:val="0"/>
+          <w:bCs w:val="0"/>
+          <w:color w:val="242424"/>
+          <w:spacing w:val="-1"/>
+          <w:sz w:val="24"/>
+          <w:szCs w:val="24"/>
+          <w:shd w:val="clear" w:color="auto" w:fill="FFFFFF"/>
+        </w:rPr>
+        <w:t>ec2.py</w:t>
+      </w:r>
+      <w:r>
+        <w:rPr>
+          <w:rFonts w:cstheme="minorHAnsi"/>
+          <w:color w:val="242424"/>
+          <w:spacing w:val="-1"/>
+          <w:sz w:val="24"/>
+          <w:szCs w:val="24"/>
+          <w:shd w:val="clear" w:color="auto" w:fill="FFFFFF"/>
+        </w:rPr>
+        <w:t> and </w:t>
+      </w:r>
+      <w:r>
+        <w:rPr>
+          <w:rStyle w:val="Strong"/>
+          <w:rFonts w:cstheme="minorHAnsi"/>
+          <w:b w:val="0"/>
+          <w:bCs w:val="0"/>
+          <w:color w:val="242424"/>
+          <w:spacing w:val="-1"/>
+          <w:sz w:val="24"/>
+          <w:szCs w:val="24"/>
+          <w:shd w:val="clear" w:color="auto" w:fill="FFFFFF"/>
+        </w:rPr>
+        <w:t>ec2.ini</w:t>
+      </w:r>
+      <w:r>
+        <w:rPr>
+          <w:rFonts w:cstheme="minorHAnsi"/>
+          <w:color w:val="242424"/>
+          <w:spacing w:val="-1"/>
+          <w:sz w:val="24"/>
+          <w:szCs w:val="24"/>
+          <w:shd w:val="clear" w:color="auto" w:fill="FFFFFF"/>
+        </w:rPr>
+        <w:t> and put these files into your inventory directory.</w:t>
+      </w:r>
+    </w:p>
+    <w:p>
+      <w:pPr>
+        <w:rPr>
+          <w:sz w:val="24"/>
+          <w:szCs w:val="24"/>
+          <w:lang w:val="en-US"/>
+        </w:rPr>
+      </w:pPr>
+    </w:p>
+    <w:p>
+      <w:pPr>
+        <w:shd w:val="clear" w:color="auto" w:fill="F2F2F2"/>
+        <w:tabs>
+          <w:tab w:val="left" w:pos="916"/>
+          <w:tab w:val="left" w:pos="1832"/>
+          <w:tab w:val="left" w:pos="2748"/>
+          <w:tab w:val="left" w:pos="3664"/>
+          <w:tab w:val="left" w:pos="4580"/>
+          <w:tab w:val="left" w:pos="5496"/>
+          <w:tab w:val="left" w:pos="6412"/>
+          <w:tab w:val="left" w:pos="7328"/>
+          <w:tab w:val="left" w:pos="8244"/>
+          <w:tab w:val="left" w:pos="9160"/>
+          <w:tab w:val="left" w:pos="10076"/>
+          <w:tab w:val="left" w:pos="10992"/>
+          <w:tab w:val="left" w:pos="11908"/>
+          <w:tab w:val="left" w:pos="12824"/>
+          <w:tab w:val="left" w:pos="13740"/>
+          <w:tab w:val="left" w:pos="14656"/>
+        </w:tabs>
+        <w:spacing w:after="0" w:line="240" w:lineRule="auto"/>
+        <w:rPr>
+          <w:rFonts w:ascii="Courier New" w:eastAsia="Times New Roman" w:hAnsi="Courier New" w:cs="Courier New"/>
+          <w:color w:val="242424"/>
+          <w:spacing w:val="-5"/>
+          <w:kern w:val="0"/>
+          <w:sz w:val="24"/>
+          <w:szCs w:val="24"/>
+          <w:lang w:eastAsia="en-IN"/>
+          <w14:ligatures w14:val="none"/>
+        </w:rPr>
+      </w:pPr>
+      <w:proofErr w:type="spellStart"/>
+      <w:r>
+        <w:rPr>
+          <w:rFonts w:ascii="Courier New" w:eastAsia="Times New Roman" w:hAnsi="Courier New" w:cs="Courier New"/>
+          <w:color w:val="242424"/>
+          <w:spacing w:val="-5"/>
+          <w:kern w:val="0"/>
+          <w:sz w:val="24"/>
+          <w:szCs w:val="24"/>
+          <w:lang w:eastAsia="en-IN"/>
+          <w14:ligatures w14:val="none"/>
+        </w:rPr>
+        <w:t>wget</w:t>
+      </w:r>
+      <w:proofErr w:type="spellEnd"/>
+      <w:r>
+        <w:rPr>
+          <w:rFonts w:ascii="Courier New" w:eastAsia="Times New Roman" w:hAnsi="Courier New" w:cs="Courier New"/>
+          <w:color w:val="242424"/>
+          <w:spacing w:val="-5"/>
+          <w:kern w:val="0"/>
+          <w:sz w:val="24"/>
+          <w:szCs w:val="24"/>
+          <w:lang w:eastAsia="en-IN"/>
+          <w14:ligatures w14:val="none"/>
+        </w:rPr>
+        <w:t xml:space="preserve"> -O &lt;PATH OF YOUR INVENTORY DIRECTORY&gt; </w:t>
+      </w:r>
+      <w:hyperlink r:id="rId4" w:tgtFrame="_blank" w:history="1">
+        <w:r>
+          <w:rPr>
+            <w:rFonts w:ascii="Courier New" w:eastAsia="Times New Roman" w:hAnsi="Courier New" w:cs="Courier New"/>
+            <w:color w:val="0000FF"/>
+            <w:spacing w:val="-5"/>
+            <w:kern w:val="0"/>
+            <w:sz w:val="24"/>
+            <w:szCs w:val="24"/>
+            <w:u w:val="single"/>
+            <w:lang w:eastAsia="en-IN"/>
+            <w14:ligatures w14:val="none"/>
+          </w:rPr>
+          <w:t>https://raw.githubusercontent.com/vshn/ansible-dynamic-inventory-ec2/master/ec2.py</w:t>
+        </w:r>
+      </w:hyperlink>
+    </w:p>
+    <w:p>
+      <w:pPr>
+        <w:shd w:val="clear" w:color="auto" w:fill="F2F2F2"/>
+        <w:tabs>
+          <w:tab w:val="left" w:pos="916"/>
+          <w:tab w:val="left" w:pos="1832"/>
+          <w:tab w:val="left" w:pos="2748"/>
+          <w:tab w:val="left" w:pos="3664"/>
+          <w:tab w:val="left" w:pos="4580"/>
+          <w:tab w:val="left" w:pos="5496"/>
+          <w:tab w:val="left" w:pos="6412"/>
+          <w:tab w:val="left" w:pos="7328"/>
+          <w:tab w:val="left" w:pos="8244"/>
+          <w:tab w:val="left" w:pos="9160"/>
+          <w:tab w:val="left" w:pos="10076"/>
+          <w:tab w:val="left" w:pos="10992"/>
+          <w:tab w:val="left" w:pos="11908"/>
+          <w:tab w:val="left" w:pos="12824"/>
+          <w:tab w:val="left" w:pos="13740"/>
+          <w:tab w:val="left" w:pos="14656"/>
+        </w:tabs>
+        <w:spacing w:after="0" w:line="240" w:lineRule="auto"/>
+        <w:rPr>
+          <w:rFonts w:ascii="Courier New" w:eastAsia="Times New Roman" w:hAnsi="Courier New" w:cs="Courier New"/>
+          <w:color w:val="242424"/>
+          <w:spacing w:val="-5"/>
+          <w:kern w:val="0"/>
+          <w:sz w:val="24"/>
+          <w:szCs w:val="24"/>
+          <w:lang w:eastAsia="en-IN"/>
+          <w14:ligatures w14:val="none"/>
+        </w:rPr>
+      </w:pPr>
+    </w:p>
+    <w:p>
+      <w:pPr>
+        <w:shd w:val="clear" w:color="auto" w:fill="F2F2F2"/>
+        <w:tabs>
+          <w:tab w:val="left" w:pos="916"/>
+          <w:tab w:val="left" w:pos="1832"/>
+          <w:tab w:val="left" w:pos="2748"/>
+          <w:tab w:val="left" w:pos="3664"/>
+          <w:tab w:val="left" w:pos="4580"/>
+          <w:tab w:val="left" w:pos="5496"/>
+          <w:tab w:val="left" w:pos="6412"/>
+          <w:tab w:val="left" w:pos="7328"/>
+          <w:tab w:val="left" w:pos="8244"/>
+          <w:tab w:val="left" w:pos="9160"/>
+          <w:tab w:val="left" w:pos="10076"/>
+          <w:tab w:val="left" w:pos="10992"/>
+          <w:tab w:val="left" w:pos="11908"/>
+          <w:tab w:val="left" w:pos="12824"/>
+          <w:tab w:val="left" w:pos="13740"/>
+          <w:tab w:val="left" w:pos="14656"/>
+        </w:tabs>
+        <w:spacing w:after="0" w:line="240" w:lineRule="auto"/>
+        <w:rPr>
+          <w:rFonts w:ascii="Courier New" w:eastAsia="Times New Roman" w:hAnsi="Courier New" w:cs="Courier New"/>
+          <w:color w:val="242424"/>
+          <w:kern w:val="0"/>
+          <w:sz w:val="27"/>
+          <w:szCs w:val="27"/>
+          <w:lang w:eastAsia="en-IN"/>
+          <w14:ligatures w14:val="none"/>
+        </w:rPr>
+      </w:pPr>
+      <w:proofErr w:type="spellStart"/>
+      <w:r>
+        <w:rPr>
+          <w:rFonts w:ascii="Courier New" w:eastAsia="Times New Roman" w:hAnsi="Courier New" w:cs="Courier New"/>
+          <w:color w:val="242424"/>
+          <w:spacing w:val="-5"/>
+          <w:kern w:val="0"/>
+          <w:sz w:val="24"/>
+          <w:szCs w:val="24"/>
+          <w:lang w:eastAsia="en-IN"/>
+          <w14:ligatures w14:val="none"/>
+        </w:rPr>
+        <w:t>wget</w:t>
+      </w:r>
+      <w:proofErr w:type="spellEnd"/>
+      <w:r>
+        <w:rPr>
+          <w:rFonts w:ascii="Courier New" w:eastAsia="Times New Roman" w:hAnsi="Courier New" w:cs="Courier New"/>
+          <w:color w:val="242424"/>
+          <w:spacing w:val="-5"/>
+          <w:kern w:val="0"/>
+          <w:sz w:val="24"/>
+          <w:szCs w:val="24"/>
+          <w:lang w:eastAsia="en-IN"/>
+          <w14:ligatures w14:val="none"/>
+        </w:rPr>
+        <w:t xml:space="preserve"> -O &lt;PATH OF YOUR INVENTORY DIRECTORY&gt; </w:t>
+      </w:r>
+      <w:hyperlink r:id="rId5" w:tgtFrame="_blank" w:history="1">
+        <w:r>
+          <w:rPr>
+            <w:rFonts w:ascii="Courier New" w:eastAsia="Times New Roman" w:hAnsi="Courier New" w:cs="Courier New"/>
+            <w:color w:val="0000FF"/>
+            <w:spacing w:val="-5"/>
+            <w:kern w:val="0"/>
+            <w:sz w:val="24"/>
+            <w:szCs w:val="24"/>
+            <w:u w:val="single"/>
+            <w:lang w:eastAsia="en-IN"/>
+            <w14:ligatures w14:val="none"/>
+          </w:rPr>
+          <w:t>https://raw.githubusercontent.com/vshn/ansible-dynamic-inventory-ec2/master/ec2.ini</w:t>
+        </w:r>
+      </w:hyperlink>
+    </w:p>
+    <w:p>
+      <w:pPr>
+        <w:rPr>
+          <w:sz w:val="24"/>
+          <w:szCs w:val="24"/>
+          <w:lang w:val="en-US"/>
+        </w:rPr>
+      </w:pPr>
+    </w:p>
+    <w:p>
+      <w:pPr>
+        <w:rPr>
+          <w:sz w:val="24"/>
+          <w:szCs w:val="24"/>
+          <w:lang w:val="en-US"/>
+        </w:rPr>
+      </w:pPr>
+    </w:p>
+    <w:p>
+      <w:pPr>
+        <w:rPr>
+          <w:rFonts w:cstheme="minorHAnsi"/>
+          <w:color w:val="242424"/>
+          <w:spacing w:val="-1"/>
+          <w:sz w:val="24"/>
+          <w:szCs w:val="24"/>
+          <w:shd w:val="clear" w:color="auto" w:fill="FFFFFF"/>
+        </w:rPr>
+      </w:pPr>
+      <w:r>
+        <w:rPr>
+          <w:rFonts w:cstheme="minorHAnsi"/>
+          <w:color w:val="242424"/>
+          <w:spacing w:val="-1"/>
+          <w:sz w:val="24"/>
+          <w:szCs w:val="24"/>
+          <w:shd w:val="clear" w:color="auto" w:fill="FFFFFF"/>
+        </w:rPr>
+        <w:t xml:space="preserve">Now you </w:t>
+      </w:r>
+      <w:proofErr w:type="gramStart"/>
+      <w:r>
+        <w:rPr>
+          <w:rFonts w:cstheme="minorHAnsi"/>
+          <w:color w:val="242424"/>
+          <w:spacing w:val="-1"/>
+          <w:sz w:val="24"/>
+          <w:szCs w:val="24"/>
+          <w:shd w:val="clear" w:color="auto" w:fill="FFFFFF"/>
+        </w:rPr>
+        <w:t>have to</w:t>
+      </w:r>
+      <w:proofErr w:type="gramEnd"/>
+      <w:r>
+        <w:rPr>
+          <w:rFonts w:cstheme="minorHAnsi"/>
+          <w:color w:val="242424"/>
+          <w:spacing w:val="-1"/>
+          <w:sz w:val="24"/>
+          <w:szCs w:val="24"/>
+          <w:shd w:val="clear" w:color="auto" w:fill="FFFFFF"/>
+        </w:rPr>
+        <w:t xml:space="preserve"> provide the credentials of your AWS account. As you can provide them by exporting the access key and secret key of </w:t>
+      </w:r>
+      <w:r>
+        <w:rPr>
+          <w:rStyle w:val="Strong"/>
+          <w:rFonts w:cstheme="minorHAnsi"/>
+          <w:b w:val="0"/>
+          <w:bCs w:val="0"/>
+          <w:color w:val="242424"/>
+          <w:spacing w:val="-1"/>
+          <w:sz w:val="24"/>
+          <w:szCs w:val="24"/>
+          <w:shd w:val="clear" w:color="auto" w:fill="FFFFFF"/>
+        </w:rPr>
+        <w:t>IAM </w:t>
+      </w:r>
+      <w:r>
+        <w:rPr>
+          <w:rFonts w:cstheme="minorHAnsi"/>
+          <w:color w:val="242424"/>
+          <w:spacing w:val="-1"/>
+          <w:sz w:val="24"/>
+          <w:szCs w:val="24"/>
+          <w:shd w:val="clear" w:color="auto" w:fill="FFFFFF"/>
+        </w:rPr>
+        <w:t>user.</w:t>
+      </w:r>
+    </w:p>
+    <w:p>
+      <w:pPr>
+        <w:rPr>
+          <w:rFonts w:cstheme="minorHAnsi"/>
+          <w:color w:val="242424"/>
+          <w:spacing w:val="-5"/>
+          <w:sz w:val="24"/>
+          <w:szCs w:val="24"/>
+          <w:shd w:val="clear" w:color="auto" w:fill="F2F2F2"/>
+        </w:rPr>
+      </w:pPr>
+      <w:r>
+        <w:rPr>
+          <w:rFonts w:cstheme="minorHAnsi"/>
+          <w:color w:val="242424"/>
+          <w:spacing w:val="-5"/>
+          <w:sz w:val="24"/>
+          <w:szCs w:val="24"/>
+          <w:shd w:val="clear" w:color="auto" w:fill="F2F2F2"/>
+        </w:rPr>
+        <w:t>export AWS_REGION='ap-south-1'</w:t>
+      </w:r>
+      <w:r>
+        <w:rPr>
+          <w:rFonts w:cstheme="minorHAnsi"/>
+          <w:color w:val="242424"/>
+          <w:spacing w:val="-5"/>
+          <w:sz w:val="24"/>
+          <w:szCs w:val="24"/>
+        </w:rPr>
+        <w:br/>
+      </w:r>
+      <w:r>
+        <w:rPr>
+          <w:rFonts w:cstheme="minorHAnsi"/>
+          <w:color w:val="242424"/>
+          <w:spacing w:val="-5"/>
+          <w:sz w:val="24"/>
+          <w:szCs w:val="24"/>
+          <w:shd w:val="clear" w:color="auto" w:fill="F2F2F2"/>
+        </w:rPr>
+        <w:t>export AWS_ACCESS_KEY_ID='&lt;YOUR ACCESS KEY&gt;'</w:t>
+      </w:r>
+      <w:r>
+        <w:rPr>
+          <w:rFonts w:cstheme="minorHAnsi"/>
+          <w:color w:val="242424"/>
+          <w:spacing w:val="-5"/>
+          <w:sz w:val="24"/>
+          <w:szCs w:val="24"/>
+        </w:rPr>
+        <w:br/>
+      </w:r>
+      <w:r>
+        <w:rPr>
+          <w:rFonts w:cstheme="minorHAnsi"/>
+          <w:color w:val="242424"/>
+          <w:spacing w:val="-5"/>
+          <w:sz w:val="24"/>
+          <w:szCs w:val="24"/>
+          <w:shd w:val="clear" w:color="auto" w:fill="F2F2F2"/>
+        </w:rPr>
+        <w:t>export AWS_SECRET_ACCESS_KEY='&lt;YOUR SECRET ACCESS KEY&gt;'</w:t>
+      </w:r>
+    </w:p>
+    <w:p>
+      <w:pPr>
+        <w:rPr>
+          <w:rFonts w:cstheme="minorHAnsi"/>
+          <w:color w:val="242424"/>
+          <w:spacing w:val="-5"/>
+          <w:sz w:val="24"/>
+          <w:szCs w:val="24"/>
+          <w:shd w:val="clear" w:color="auto" w:fill="F2F2F2"/>
+        </w:rPr>
+      </w:pPr>
+    </w:p>
+    <w:p>
+      <w:pPr>
+        <w:shd w:val="clear" w:color="auto" w:fill="FFFFFF"/>
+        <w:spacing w:before="514" w:after="0" w:line="480" w:lineRule="atLeast"/>
+        <w:rPr>
+          <w:rFonts w:eastAsia="Times New Roman" w:cstheme="minorHAnsi"/>
+          <w:color w:val="242424"/>
+          <w:spacing w:val="-1"/>
+          <w:kern w:val="0"/>
+          <w:sz w:val="24"/>
+          <w:szCs w:val="24"/>
+          <w:lang w:eastAsia="en-IN"/>
+          <w14:ligatures w14:val="none"/>
+        </w:rPr>
+      </w:pPr>
+      <w:r>
+        <w:rPr>
+          <w:rFonts w:eastAsia="Times New Roman" w:cstheme="minorHAnsi"/>
+          <w:i/>
+          <w:iCs/>
+          <w:color w:val="242424"/>
+          <w:spacing w:val="-1"/>
+          <w:kern w:val="0"/>
+          <w:sz w:val="24"/>
+          <w:szCs w:val="24"/>
+          <w:lang w:eastAsia="en-IN"/>
+          <w14:ligatures w14:val="none"/>
+        </w:rPr>
+        <w:t>Step 1:</w:t>
+      </w:r>
+      <w:r>
+        <w:rPr>
+          <w:rFonts w:eastAsia="Times New Roman" w:cstheme="minorHAnsi"/>
+          <w:color w:val="242424"/>
+          <w:spacing w:val="-1"/>
+          <w:kern w:val="0"/>
+          <w:sz w:val="24"/>
+          <w:szCs w:val="24"/>
+          <w:lang w:eastAsia="en-IN"/>
+          <w14:ligatures w14:val="none"/>
+        </w:rPr>
+        <w:t> Create a file named </w:t>
+      </w:r>
+      <w:r>
+        <w:rPr>
+          <w:rFonts w:eastAsia="Times New Roman" w:cstheme="minorHAnsi"/>
+          <w:color w:val="242424"/>
+          <w:spacing w:val="-1"/>
+          <w:kern w:val="0"/>
+          <w:sz w:val="24"/>
+          <w:szCs w:val="24"/>
+          <w:shd w:val="clear" w:color="auto" w:fill="F2F2F2"/>
+          <w:lang w:eastAsia="en-IN"/>
+          <w14:ligatures w14:val="none"/>
+        </w:rPr>
+        <w:t>aws_ec2.yaml</w:t>
+      </w:r>
+      <w:r>
+        <w:rPr>
+          <w:rFonts w:eastAsia="Times New Roman" w:cstheme="minorHAnsi"/>
+          <w:color w:val="242424"/>
+          <w:spacing w:val="-1"/>
+          <w:kern w:val="0"/>
+          <w:sz w:val="24"/>
+          <w:szCs w:val="24"/>
+          <w:lang w:eastAsia="en-IN"/>
+          <w14:ligatures w14:val="none"/>
+        </w:rPr>
+        <w:t> in the inventory directory.</w:t>
+      </w:r>
+    </w:p>
+    <w:p>
+      <w:pPr>
+        <w:shd w:val="clear" w:color="auto" w:fill="F2F2F2"/>
+        <w:tabs>
+          <w:tab w:val="left" w:pos="916"/>
+          <w:tab w:val="left" w:pos="1832"/>
+          <w:tab w:val="left" w:pos="2748"/>
+          <w:tab w:val="left" w:pos="3664"/>
+          <w:tab w:val="left" w:pos="4580"/>
+          <w:tab w:val="left" w:pos="5496"/>
+          <w:tab w:val="left" w:pos="6412"/>
+          <w:tab w:val="left" w:pos="7328"/>
+          <w:tab w:val="left" w:pos="8244"/>
+          <w:tab w:val="left" w:pos="9160"/>
+          <w:tab w:val="left" w:pos="10076"/>
+          <w:tab w:val="left" w:pos="10992"/>
+          <w:tab w:val="left" w:pos="11908"/>
+          <w:tab w:val="left" w:pos="12824"/>
+          <w:tab w:val="left" w:pos="13740"/>
+          <w:tab w:val="left" w:pos="14656"/>
+        </w:tabs>
+        <w:spacing w:after="0" w:line="240" w:lineRule="auto"/>
+        <w:rPr>
+          <w:rFonts w:eastAsia="Times New Roman" w:cstheme="minorHAnsi"/>
+          <w:color w:val="242424"/>
+          <w:kern w:val="0"/>
+          <w:sz w:val="24"/>
+          <w:szCs w:val="24"/>
+          <w:lang w:eastAsia="en-IN"/>
+          <w14:ligatures w14:val="none"/>
+        </w:rPr>
+      </w:pPr>
+      <w:proofErr w:type="spellStart"/>
+      <w:r>
+        <w:rPr>
+          <w:rFonts w:eastAsia="Times New Roman" w:cstheme="minorHAnsi"/>
+          <w:color w:val="242424"/>
+          <w:spacing w:val="-5"/>
+          <w:kern w:val="0"/>
+          <w:sz w:val="24"/>
+          <w:szCs w:val="24"/>
+          <w:lang w:eastAsia="en-IN"/>
+          <w14:ligatures w14:val="none"/>
+        </w:rPr>
+        <w:t>sudo</w:t>
+      </w:r>
+      <w:proofErr w:type="spellEnd"/>
+      <w:r>
+        <w:rPr>
+          <w:rFonts w:eastAsia="Times New Roman" w:cstheme="minorHAnsi"/>
+          <w:color w:val="242424"/>
+          <w:spacing w:val="-5"/>
+          <w:kern w:val="0"/>
+          <w:sz w:val="24"/>
+          <w:szCs w:val="24"/>
+          <w:lang w:eastAsia="en-IN"/>
+          <w14:ligatures w14:val="none"/>
+        </w:rPr>
+        <w:t xml:space="preserve"> vim aws_ec2.yaml</w:t>
+      </w:r>
+    </w:p>
+    <w:p>
+      <w:pPr>
+        <w:shd w:val="clear" w:color="auto" w:fill="FFFFFF"/>
+        <w:spacing w:before="514" w:after="0" w:line="480" w:lineRule="atLeast"/>
+        <w:rPr>
+          <w:rFonts w:eastAsia="Times New Roman" w:cstheme="minorHAnsi"/>
+          <w:color w:val="242424"/>
+          <w:spacing w:val="-1"/>
+          <w:kern w:val="0"/>
+          <w:sz w:val="24"/>
+          <w:szCs w:val="24"/>
+          <w:lang w:eastAsia="en-IN"/>
+          <w14:ligatures w14:val="none"/>
+        </w:rPr>
+      </w:pPr>
+      <w:r>
+        <w:rPr>
+          <w:rFonts w:eastAsia="Times New Roman" w:cstheme="minorHAnsi"/>
+          <w:color w:val="242424"/>
+          <w:spacing w:val="-1"/>
+          <w:kern w:val="0"/>
+          <w:sz w:val="24"/>
+          <w:szCs w:val="24"/>
+          <w:lang w:eastAsia="en-IN"/>
+          <w14:ligatures w14:val="none"/>
+        </w:rPr>
+        <w:t>Copy the following configuration to the file. If you are running an ansible server outside the AWS environment, replace add your AWS access key and secret to the config file.</w:t>
+      </w:r>
+    </w:p>
+    <w:p>
+      <w:pPr>
+        <w:shd w:val="clear" w:color="auto" w:fill="F2F2F2"/>
+        <w:tabs>
+          <w:tab w:val="left" w:pos="916"/>
+          <w:tab w:val="left" w:pos="1832"/>
+          <w:tab w:val="left" w:pos="2748"/>
+          <w:tab w:val="left" w:pos="3664"/>
+          <w:tab w:val="left" w:pos="4580"/>
+          <w:tab w:val="left" w:pos="5496"/>
+          <w:tab w:val="left" w:pos="6412"/>
+          <w:tab w:val="left" w:pos="7328"/>
+          <w:tab w:val="left" w:pos="8244"/>
+          <w:tab w:val="left" w:pos="9160"/>
+          <w:tab w:val="left" w:pos="10076"/>
+          <w:tab w:val="left" w:pos="10992"/>
+          <w:tab w:val="left" w:pos="11908"/>
+          <w:tab w:val="left" w:pos="12824"/>
+          <w:tab w:val="left" w:pos="13740"/>
+          <w:tab w:val="left" w:pos="14656"/>
+        </w:tabs>
+        <w:spacing w:after="0" w:line="240" w:lineRule="auto"/>
+        <w:rPr>
+          <w:rFonts w:eastAsia="Times New Roman" w:cstheme="minorHAnsi"/>
+          <w:color w:val="242424"/>
+          <w:kern w:val="0"/>
+          <w:sz w:val="24"/>
+          <w:szCs w:val="24"/>
+          <w:lang w:eastAsia="en-IN"/>
+          <w14:ligatures w14:val="none"/>
+        </w:rPr>
+      </w:pPr>
+      <w:r>
+        <w:rPr>
+          <w:rFonts w:eastAsia="Times New Roman" w:cstheme="minorHAnsi"/>
+          <w:color w:val="242424"/>
+          <w:spacing w:val="-5"/>
+          <w:kern w:val="0"/>
+          <w:sz w:val="24"/>
+          <w:szCs w:val="24"/>
+          <w:lang w:eastAsia="en-IN"/>
+          <w14:ligatures w14:val="none"/>
+        </w:rPr>
+        <w:t>---</w:t>
+      </w:r>
+      <w:r>
+        <w:rPr>
+          <w:rFonts w:eastAsia="Times New Roman" w:cstheme="minorHAnsi"/>
+          <w:color w:val="242424"/>
+          <w:spacing w:val="-5"/>
+          <w:kern w:val="0"/>
+          <w:sz w:val="24"/>
+          <w:szCs w:val="24"/>
+          <w:lang w:eastAsia="en-IN"/>
+          <w14:ligatures w14:val="none"/>
+        </w:rPr>
+        <w:br/>
+        <w:t>plugin: aws_ec2</w:t>
+      </w:r>
+      <w:r>
+        <w:rPr>
+          <w:rFonts w:eastAsia="Times New Roman" w:cstheme="minorHAnsi"/>
+          <w:color w:val="242424"/>
+          <w:spacing w:val="-5"/>
+          <w:kern w:val="0"/>
+          <w:sz w:val="24"/>
+          <w:szCs w:val="24"/>
+          <w:lang w:eastAsia="en-IN"/>
+          <w14:ligatures w14:val="none"/>
+        </w:rPr>
+        <w:br/>
+      </w:r>
+      <w:proofErr w:type="spellStart"/>
+      <w:r>
+        <w:rPr>
+          <w:rFonts w:eastAsia="Times New Roman" w:cstheme="minorHAnsi"/>
+          <w:color w:val="242424"/>
+          <w:spacing w:val="-5"/>
+          <w:kern w:val="0"/>
+          <w:sz w:val="24"/>
+          <w:szCs w:val="24"/>
+          <w:lang w:eastAsia="en-IN"/>
+          <w14:ligatures w14:val="none"/>
+        </w:rPr>
+        <w:t>aws_access_key</w:t>
+      </w:r>
+      <w:proofErr w:type="spellEnd"/>
+      <w:r>
+        <w:rPr>
+          <w:rFonts w:eastAsia="Times New Roman" w:cstheme="minorHAnsi"/>
+          <w:color w:val="242424"/>
+          <w:spacing w:val="-5"/>
+          <w:kern w:val="0"/>
+          <w:sz w:val="24"/>
+          <w:szCs w:val="24"/>
+          <w:lang w:eastAsia="en-IN"/>
+          <w14:ligatures w14:val="none"/>
+        </w:rPr>
+        <w:t>: &lt;YOUR-AWS-ACCESS-KEY-HERE&gt;</w:t>
+      </w:r>
+      <w:r>
+        <w:rPr>
+          <w:rFonts w:eastAsia="Times New Roman" w:cstheme="minorHAnsi"/>
+          <w:color w:val="242424"/>
+          <w:spacing w:val="-5"/>
+          <w:kern w:val="0"/>
+          <w:sz w:val="24"/>
+          <w:szCs w:val="24"/>
+          <w:lang w:eastAsia="en-IN"/>
+          <w14:ligatures w14:val="none"/>
+        </w:rPr>
+        <w:br/>
+      </w:r>
+      <w:proofErr w:type="spellStart"/>
+      <w:r>
+        <w:rPr>
+          <w:rFonts w:eastAsia="Times New Roman" w:cstheme="minorHAnsi"/>
+          <w:color w:val="242424"/>
+          <w:spacing w:val="-5"/>
+          <w:kern w:val="0"/>
+          <w:sz w:val="24"/>
+          <w:szCs w:val="24"/>
+          <w:lang w:eastAsia="en-IN"/>
+          <w14:ligatures w14:val="none"/>
+        </w:rPr>
+        <w:t>aws_secret_key</w:t>
+      </w:r>
+      <w:proofErr w:type="spellEnd"/>
+      <w:r>
+        <w:rPr>
+          <w:rFonts w:eastAsia="Times New Roman" w:cstheme="minorHAnsi"/>
+          <w:color w:val="242424"/>
+          <w:spacing w:val="-5"/>
+          <w:kern w:val="0"/>
+          <w:sz w:val="24"/>
+          <w:szCs w:val="24"/>
+          <w:lang w:eastAsia="en-IN"/>
+          <w14:ligatures w14:val="none"/>
+        </w:rPr>
+        <w:t>: &lt;YOUR-AWS-SECRET-KEY-HERE&gt;</w:t>
+      </w:r>
+      <w:r>
+        <w:rPr>
+          <w:rFonts w:eastAsia="Times New Roman" w:cstheme="minorHAnsi"/>
+          <w:color w:val="242424"/>
+          <w:spacing w:val="-5"/>
+          <w:kern w:val="0"/>
+          <w:sz w:val="24"/>
+          <w:szCs w:val="24"/>
+          <w:lang w:eastAsia="en-IN"/>
+          <w14:ligatures w14:val="none"/>
+        </w:rPr>
+        <w:br/>
+      </w:r>
+      <w:proofErr w:type="spellStart"/>
+      <w:r>
+        <w:rPr>
+          <w:rFonts w:eastAsia="Times New Roman" w:cstheme="minorHAnsi"/>
+          <w:color w:val="242424"/>
+          <w:spacing w:val="-5"/>
+          <w:kern w:val="0"/>
+          <w:sz w:val="24"/>
+          <w:szCs w:val="24"/>
+          <w:lang w:eastAsia="en-IN"/>
+          <w14:ligatures w14:val="none"/>
+        </w:rPr>
+        <w:t>keyed_groups</w:t>
+      </w:r>
+      <w:proofErr w:type="spellEnd"/>
+      <w:r>
+        <w:rPr>
+          <w:rFonts w:eastAsia="Times New Roman" w:cstheme="minorHAnsi"/>
+          <w:color w:val="242424"/>
+          <w:spacing w:val="-5"/>
+          <w:kern w:val="0"/>
+          <w:sz w:val="24"/>
+          <w:szCs w:val="24"/>
+          <w:lang w:eastAsia="en-IN"/>
+          <w14:ligatures w14:val="none"/>
+        </w:rPr>
+        <w:t>:</w:t>
+      </w:r>
+      <w:r>
+        <w:rPr>
+          <w:rFonts w:eastAsia="Times New Roman" w:cstheme="minorHAnsi"/>
+          <w:color w:val="242424"/>
+          <w:spacing w:val="-5"/>
+          <w:kern w:val="0"/>
+          <w:sz w:val="24"/>
+          <w:szCs w:val="24"/>
+          <w:lang w:eastAsia="en-IN"/>
+          <w14:ligatures w14:val="none"/>
+        </w:rPr>
+        <w:br/>
+        <w:t xml:space="preserve">  - key: tags</w:t>
+      </w:r>
+      <w:r>
+        <w:rPr>
+          <w:rFonts w:eastAsia="Times New Roman" w:cstheme="minorHAnsi"/>
+          <w:color w:val="242424"/>
+          <w:spacing w:val="-5"/>
+          <w:kern w:val="0"/>
+          <w:sz w:val="24"/>
+          <w:szCs w:val="24"/>
+          <w:lang w:eastAsia="en-IN"/>
+          <w14:ligatures w14:val="none"/>
+        </w:rPr>
+        <w:br/>
+        <w:t xml:space="preserve">    prefix: tag</w:t>
+      </w:r>
+    </w:p>
+    <w:p>
+      <w:pPr>
+        <w:shd w:val="clear" w:color="auto" w:fill="FFFFFF"/>
+        <w:spacing w:before="514" w:after="0" w:line="480" w:lineRule="atLeast"/>
+        <w:rPr>
+          <w:rFonts w:eastAsia="Times New Roman" w:cstheme="minorHAnsi"/>
+          <w:color w:val="242424"/>
+          <w:spacing w:val="-1"/>
+          <w:kern w:val="0"/>
+          <w:sz w:val="24"/>
+          <w:szCs w:val="24"/>
+          <w:lang w:eastAsia="en-IN"/>
+          <w14:ligatures w14:val="none"/>
+        </w:rPr>
+      </w:pPr>
+      <w:r>
+        <w:rPr>
+          <w:rFonts w:eastAsia="Times New Roman" w:cstheme="minorHAnsi"/>
+          <w:color w:val="242424"/>
+          <w:spacing w:val="-1"/>
+          <w:kern w:val="0"/>
+          <w:sz w:val="24"/>
+          <w:szCs w:val="24"/>
+          <w:lang w:eastAsia="en-IN"/>
+          <w14:ligatures w14:val="none"/>
+        </w:rPr>
+        <w:lastRenderedPageBreak/>
+        <w:t>If your </w:t>
+      </w:r>
+      <w:r>
+        <w:rPr>
+          <w:rFonts w:eastAsia="Times New Roman" w:cstheme="minorHAnsi"/>
+          <w:i/>
+          <w:iCs/>
+          <w:color w:val="242424"/>
+          <w:spacing w:val="-1"/>
+          <w:kern w:val="0"/>
+          <w:sz w:val="24"/>
+          <w:szCs w:val="24"/>
+          <w:lang w:eastAsia="en-IN"/>
+          <w14:ligatures w14:val="none"/>
+        </w:rPr>
+        <w:t>ansible </w:t>
+      </w:r>
+      <w:r>
+        <w:rPr>
+          <w:rFonts w:eastAsia="Times New Roman" w:cstheme="minorHAnsi"/>
+          <w:color w:val="242424"/>
+          <w:spacing w:val="-1"/>
+          <w:kern w:val="0"/>
+          <w:sz w:val="24"/>
+          <w:szCs w:val="24"/>
+          <w:lang w:eastAsia="en-IN"/>
+          <w14:ligatures w14:val="none"/>
+        </w:rPr>
+        <w:t>server is running inside the AWS environment, attach an ec2 instance role with the required AWS ec2 permissions (Mostly describe instances). This way you don’t have to add the access and secret key in the configuration. </w:t>
+      </w:r>
+      <w:r>
+        <w:rPr>
+          <w:rFonts w:eastAsia="Times New Roman" w:cstheme="minorHAnsi"/>
+          <w:i/>
+          <w:iCs/>
+          <w:color w:val="242424"/>
+          <w:spacing w:val="-1"/>
+          <w:kern w:val="0"/>
+          <w:sz w:val="24"/>
+          <w:szCs w:val="24"/>
+          <w:lang w:eastAsia="en-IN"/>
+          <w14:ligatures w14:val="none"/>
+        </w:rPr>
+        <w:t>Ansible </w:t>
+      </w:r>
+      <w:r>
+        <w:rPr>
+          <w:rFonts w:eastAsia="Times New Roman" w:cstheme="minorHAnsi"/>
+          <w:color w:val="242424"/>
+          <w:spacing w:val="-1"/>
+          <w:kern w:val="0"/>
+          <w:sz w:val="24"/>
+          <w:szCs w:val="24"/>
+          <w:lang w:eastAsia="en-IN"/>
+          <w14:ligatures w14:val="none"/>
+        </w:rPr>
+        <w:t>will automatically use the attached role to make the AWS API calls.</w:t>
+      </w:r>
+    </w:p>
+    <w:p>
+      <w:pPr>
+        <w:shd w:val="clear" w:color="auto" w:fill="FFFFFF"/>
+        <w:spacing w:before="514" w:after="0" w:line="480" w:lineRule="atLeast"/>
+        <w:rPr>
+          <w:rFonts w:eastAsia="Times New Roman" w:cstheme="minorHAnsi"/>
+          <w:color w:val="242424"/>
+          <w:spacing w:val="-1"/>
+          <w:kern w:val="0"/>
+          <w:sz w:val="24"/>
+          <w:szCs w:val="24"/>
+          <w:lang w:eastAsia="en-IN"/>
+          <w14:ligatures w14:val="none"/>
+        </w:rPr>
+      </w:pPr>
+      <w:r>
+        <w:rPr>
+          <w:rFonts w:eastAsia="Times New Roman" w:cstheme="minorHAnsi"/>
+          <w:i/>
+          <w:iCs/>
+          <w:color w:val="242424"/>
+          <w:spacing w:val="-1"/>
+          <w:kern w:val="0"/>
+          <w:sz w:val="24"/>
+          <w:szCs w:val="24"/>
+          <w:lang w:eastAsia="en-IN"/>
+          <w14:ligatures w14:val="none"/>
+        </w:rPr>
+        <w:t>Step 2:</w:t>
+      </w:r>
+      <w:r>
+        <w:rPr>
+          <w:rFonts w:eastAsia="Times New Roman" w:cstheme="minorHAnsi"/>
+          <w:color w:val="242424"/>
+          <w:spacing w:val="-1"/>
+          <w:kern w:val="0"/>
+          <w:sz w:val="24"/>
+          <w:szCs w:val="24"/>
+          <w:lang w:eastAsia="en-IN"/>
+          <w14:ligatures w14:val="none"/>
+        </w:rPr>
+        <w:t> Open </w:t>
+      </w:r>
+      <w:r>
+        <w:rPr>
+          <w:rFonts w:eastAsia="Times New Roman" w:cstheme="minorHAnsi"/>
+          <w:color w:val="242424"/>
+          <w:spacing w:val="-1"/>
+          <w:kern w:val="0"/>
+          <w:sz w:val="24"/>
+          <w:szCs w:val="24"/>
+          <w:shd w:val="clear" w:color="auto" w:fill="F2F2F2"/>
+          <w:lang w:eastAsia="en-IN"/>
+          <w14:ligatures w14:val="none"/>
+        </w:rPr>
+        <w:t>/etc/ansible/</w:t>
+      </w:r>
+      <w:proofErr w:type="spellStart"/>
+      <w:r>
+        <w:rPr>
+          <w:rFonts w:eastAsia="Times New Roman" w:cstheme="minorHAnsi"/>
+          <w:color w:val="242424"/>
+          <w:spacing w:val="-1"/>
+          <w:kern w:val="0"/>
+          <w:sz w:val="24"/>
+          <w:szCs w:val="24"/>
+          <w:shd w:val="clear" w:color="auto" w:fill="F2F2F2"/>
+          <w:lang w:eastAsia="en-IN"/>
+          <w14:ligatures w14:val="none"/>
+        </w:rPr>
+        <w:t>ansible.cfg</w:t>
+      </w:r>
+      <w:proofErr w:type="spellEnd"/>
+      <w:r>
+        <w:rPr>
+          <w:rFonts w:eastAsia="Times New Roman" w:cstheme="minorHAnsi"/>
+          <w:color w:val="242424"/>
+          <w:spacing w:val="-1"/>
+          <w:kern w:val="0"/>
+          <w:sz w:val="24"/>
+          <w:szCs w:val="24"/>
+          <w:lang w:eastAsia="en-IN"/>
+          <w14:ligatures w14:val="none"/>
+        </w:rPr>
+        <w:t> file.</w:t>
+      </w:r>
+    </w:p>
+    <w:p>
+      <w:pPr>
+        <w:shd w:val="clear" w:color="auto" w:fill="F2F2F2"/>
+        <w:tabs>
+          <w:tab w:val="left" w:pos="916"/>
+          <w:tab w:val="left" w:pos="1832"/>
+          <w:tab w:val="left" w:pos="2748"/>
+          <w:tab w:val="left" w:pos="3664"/>
+          <w:tab w:val="left" w:pos="4580"/>
+          <w:tab w:val="left" w:pos="5496"/>
+          <w:tab w:val="left" w:pos="6412"/>
+          <w:tab w:val="left" w:pos="7328"/>
+          <w:tab w:val="left" w:pos="8244"/>
+          <w:tab w:val="left" w:pos="9160"/>
+          <w:tab w:val="left" w:pos="10076"/>
+          <w:tab w:val="left" w:pos="10992"/>
+          <w:tab w:val="left" w:pos="11908"/>
+          <w:tab w:val="left" w:pos="12824"/>
+          <w:tab w:val="left" w:pos="13740"/>
+          <w:tab w:val="left" w:pos="14656"/>
+        </w:tabs>
+        <w:spacing w:after="0" w:line="240" w:lineRule="auto"/>
+        <w:rPr>
+          <w:rFonts w:eastAsia="Times New Roman" w:cstheme="minorHAnsi"/>
+          <w:color w:val="242424"/>
+          <w:kern w:val="0"/>
+          <w:sz w:val="24"/>
+          <w:szCs w:val="24"/>
+          <w:lang w:eastAsia="en-IN"/>
+          <w14:ligatures w14:val="none"/>
+        </w:rPr>
+      </w:pPr>
+      <w:proofErr w:type="spellStart"/>
+      <w:r>
+        <w:rPr>
+          <w:rFonts w:eastAsia="Times New Roman" w:cstheme="minorHAnsi"/>
+          <w:color w:val="242424"/>
+          <w:spacing w:val="-5"/>
+          <w:kern w:val="0"/>
+          <w:sz w:val="24"/>
+          <w:szCs w:val="24"/>
+          <w:lang w:eastAsia="en-IN"/>
+          <w14:ligatures w14:val="none"/>
+        </w:rPr>
+        <w:t>sudo</w:t>
+      </w:r>
+      <w:proofErr w:type="spellEnd"/>
+      <w:r>
+        <w:rPr>
+          <w:rFonts w:eastAsia="Times New Roman" w:cstheme="minorHAnsi"/>
+          <w:color w:val="242424"/>
+          <w:spacing w:val="-5"/>
+          <w:kern w:val="0"/>
+          <w:sz w:val="24"/>
+          <w:szCs w:val="24"/>
+          <w:lang w:eastAsia="en-IN"/>
+          <w14:ligatures w14:val="none"/>
+        </w:rPr>
+        <w:t xml:space="preserve"> vim /etc/ansible/</w:t>
+      </w:r>
+      <w:proofErr w:type="spellStart"/>
+      <w:r>
+        <w:rPr>
+          <w:rFonts w:eastAsia="Times New Roman" w:cstheme="minorHAnsi"/>
+          <w:color w:val="242424"/>
+          <w:spacing w:val="-5"/>
+          <w:kern w:val="0"/>
+          <w:sz w:val="24"/>
+          <w:szCs w:val="24"/>
+          <w:lang w:eastAsia="en-IN"/>
+          <w14:ligatures w14:val="none"/>
+        </w:rPr>
+        <w:t>ansible.cfg</w:t>
+      </w:r>
+      <w:proofErr w:type="spellEnd"/>
+    </w:p>
+    <w:p>
+      <w:pPr>
+        <w:shd w:val="clear" w:color="auto" w:fill="FFFFFF"/>
+        <w:spacing w:before="514" w:after="0" w:line="480" w:lineRule="atLeast"/>
+        <w:rPr>
+          <w:rFonts w:eastAsia="Times New Roman" w:cstheme="minorHAnsi"/>
+          <w:color w:val="242424"/>
+          <w:spacing w:val="-1"/>
+          <w:kern w:val="0"/>
+          <w:sz w:val="24"/>
+          <w:szCs w:val="24"/>
+          <w:lang w:eastAsia="en-IN"/>
+          <w14:ligatures w14:val="none"/>
+        </w:rPr>
+      </w:pPr>
+      <w:r>
+        <w:rPr>
+          <w:rFonts w:eastAsia="Times New Roman" w:cstheme="minorHAnsi"/>
+          <w:color w:val="242424"/>
+          <w:spacing w:val="-1"/>
+          <w:kern w:val="0"/>
+          <w:sz w:val="24"/>
+          <w:szCs w:val="24"/>
+          <w:lang w:eastAsia="en-IN"/>
+          <w14:ligatures w14:val="none"/>
+        </w:rPr>
+        <w:t>Find the </w:t>
+      </w:r>
+      <w:r>
+        <w:rPr>
+          <w:rFonts w:eastAsia="Times New Roman" w:cstheme="minorHAnsi"/>
+          <w:color w:val="242424"/>
+          <w:spacing w:val="-1"/>
+          <w:kern w:val="0"/>
+          <w:sz w:val="24"/>
+          <w:szCs w:val="24"/>
+          <w:shd w:val="clear" w:color="auto" w:fill="F2F2F2"/>
+          <w:lang w:eastAsia="en-IN"/>
+          <w14:ligatures w14:val="none"/>
+        </w:rPr>
+        <w:t>[inventory]</w:t>
+      </w:r>
+      <w:r>
+        <w:rPr>
+          <w:rFonts w:eastAsia="Times New Roman" w:cstheme="minorHAnsi"/>
+          <w:color w:val="242424"/>
+          <w:spacing w:val="-1"/>
+          <w:kern w:val="0"/>
+          <w:sz w:val="24"/>
+          <w:szCs w:val="24"/>
+          <w:lang w:eastAsia="en-IN"/>
+          <w14:ligatures w14:val="none"/>
+        </w:rPr>
+        <w:t> section or create by yourself and add the following line to enable the ec2 plugin.</w:t>
+      </w:r>
+    </w:p>
+    <w:p>
+      <w:pPr>
+        <w:shd w:val="clear" w:color="auto" w:fill="F2F2F2"/>
+        <w:tabs>
+          <w:tab w:val="left" w:pos="916"/>
+          <w:tab w:val="left" w:pos="1832"/>
+          <w:tab w:val="left" w:pos="2748"/>
+          <w:tab w:val="left" w:pos="3664"/>
+          <w:tab w:val="left" w:pos="4580"/>
+          <w:tab w:val="left" w:pos="5496"/>
+          <w:tab w:val="left" w:pos="6412"/>
+          <w:tab w:val="left" w:pos="7328"/>
+          <w:tab w:val="left" w:pos="8244"/>
+          <w:tab w:val="left" w:pos="9160"/>
+          <w:tab w:val="left" w:pos="10076"/>
+          <w:tab w:val="left" w:pos="10992"/>
+          <w:tab w:val="left" w:pos="11908"/>
+          <w:tab w:val="left" w:pos="12824"/>
+          <w:tab w:val="left" w:pos="13740"/>
+          <w:tab w:val="left" w:pos="14656"/>
+        </w:tabs>
+        <w:spacing w:after="0" w:line="240" w:lineRule="auto"/>
+        <w:rPr>
+          <w:rFonts w:eastAsia="Times New Roman" w:cstheme="minorHAnsi"/>
+          <w:color w:val="242424"/>
+          <w:kern w:val="0"/>
+          <w:sz w:val="24"/>
+          <w:szCs w:val="24"/>
+          <w:lang w:eastAsia="en-IN"/>
+          <w14:ligatures w14:val="none"/>
+        </w:rPr>
+      </w:pPr>
+      <w:proofErr w:type="spellStart"/>
+      <w:r>
+        <w:rPr>
+          <w:rFonts w:eastAsia="Times New Roman" w:cstheme="minorHAnsi"/>
+          <w:color w:val="242424"/>
+          <w:spacing w:val="-5"/>
+          <w:kern w:val="0"/>
+          <w:sz w:val="24"/>
+          <w:szCs w:val="24"/>
+          <w:lang w:eastAsia="en-IN"/>
+          <w14:ligatures w14:val="none"/>
+        </w:rPr>
+        <w:t>enable_plugins</w:t>
+      </w:r>
+      <w:proofErr w:type="spellEnd"/>
+      <w:r>
+        <w:rPr>
+          <w:rFonts w:eastAsia="Times New Roman" w:cstheme="minorHAnsi"/>
+          <w:color w:val="242424"/>
+          <w:spacing w:val="-5"/>
+          <w:kern w:val="0"/>
+          <w:sz w:val="24"/>
+          <w:szCs w:val="24"/>
+          <w:lang w:eastAsia="en-IN"/>
+          <w14:ligatures w14:val="none"/>
+        </w:rPr>
+        <w:t xml:space="preserve"> = aws_ec2</w:t>
+      </w:r>
+    </w:p>
+    <w:p>
+      <w:pPr>
+        <w:shd w:val="clear" w:color="auto" w:fill="FFFFFF"/>
+        <w:spacing w:before="514" w:after="0" w:line="480" w:lineRule="atLeast"/>
+        <w:rPr>
+          <w:rFonts w:eastAsia="Times New Roman" w:cstheme="minorHAnsi"/>
+          <w:color w:val="242424"/>
+          <w:spacing w:val="-1"/>
+          <w:kern w:val="0"/>
+          <w:sz w:val="24"/>
+          <w:szCs w:val="24"/>
+          <w:lang w:eastAsia="en-IN"/>
+          <w14:ligatures w14:val="none"/>
+        </w:rPr>
+      </w:pPr>
+      <w:r>
+        <w:rPr>
+          <w:rFonts w:eastAsia="Times New Roman" w:cstheme="minorHAnsi"/>
+          <w:color w:val="242424"/>
+          <w:spacing w:val="-1"/>
+          <w:kern w:val="0"/>
+          <w:sz w:val="24"/>
+          <w:szCs w:val="24"/>
+          <w:lang w:eastAsia="en-IN"/>
+          <w14:ligatures w14:val="none"/>
+        </w:rPr>
+        <w:t>It should look something like this.</w:t>
+      </w:r>
+    </w:p>
+    <w:p>
+      <w:pPr>
+        <w:shd w:val="clear" w:color="auto" w:fill="F2F2F2"/>
+        <w:tabs>
+          <w:tab w:val="left" w:pos="916"/>
+          <w:tab w:val="left" w:pos="1832"/>
+          <w:tab w:val="left" w:pos="2748"/>
+          <w:tab w:val="left" w:pos="3664"/>
+          <w:tab w:val="left" w:pos="4580"/>
+          <w:tab w:val="left" w:pos="5496"/>
+          <w:tab w:val="left" w:pos="6412"/>
+          <w:tab w:val="left" w:pos="7328"/>
+          <w:tab w:val="left" w:pos="8244"/>
+          <w:tab w:val="left" w:pos="9160"/>
+          <w:tab w:val="left" w:pos="10076"/>
+          <w:tab w:val="left" w:pos="10992"/>
+          <w:tab w:val="left" w:pos="11908"/>
+          <w:tab w:val="left" w:pos="12824"/>
+          <w:tab w:val="left" w:pos="13740"/>
+          <w:tab w:val="left" w:pos="14656"/>
+        </w:tabs>
+        <w:spacing w:after="0" w:line="240" w:lineRule="auto"/>
+        <w:rPr>
+          <w:rFonts w:eastAsia="Times New Roman" w:cstheme="minorHAnsi"/>
+          <w:color w:val="242424"/>
+          <w:kern w:val="0"/>
+          <w:sz w:val="24"/>
+          <w:szCs w:val="24"/>
+          <w:lang w:eastAsia="en-IN"/>
+          <w14:ligatures w14:val="none"/>
+        </w:rPr>
+      </w:pPr>
+      <w:r>
+        <w:rPr>
+          <w:rFonts w:eastAsia="Times New Roman" w:cstheme="minorHAnsi"/>
+          <w:color w:val="242424"/>
+          <w:spacing w:val="-5"/>
+          <w:kern w:val="0"/>
+          <w:sz w:val="24"/>
+          <w:szCs w:val="24"/>
+          <w:lang w:eastAsia="en-IN"/>
+          <w14:ligatures w14:val="none"/>
+        </w:rPr>
+        <w:t>[inventory]</w:t>
+      </w:r>
+      <w:r>
+        <w:rPr>
+          <w:rFonts w:eastAsia="Times New Roman" w:cstheme="minorHAnsi"/>
+          <w:color w:val="242424"/>
+          <w:spacing w:val="-5"/>
+          <w:kern w:val="0"/>
+          <w:sz w:val="24"/>
+          <w:szCs w:val="24"/>
+          <w:lang w:eastAsia="en-IN"/>
+          <w14:ligatures w14:val="none"/>
+        </w:rPr>
+        <w:br/>
+      </w:r>
+      <w:proofErr w:type="spellStart"/>
+      <w:r>
+        <w:rPr>
+          <w:rFonts w:eastAsia="Times New Roman" w:cstheme="minorHAnsi"/>
+          <w:color w:val="242424"/>
+          <w:spacing w:val="-5"/>
+          <w:kern w:val="0"/>
+          <w:sz w:val="24"/>
+          <w:szCs w:val="24"/>
+          <w:lang w:eastAsia="en-IN"/>
+          <w14:ligatures w14:val="none"/>
+        </w:rPr>
+        <w:t>enable_plugins</w:t>
+      </w:r>
+      <w:proofErr w:type="spellEnd"/>
+      <w:r>
+        <w:rPr>
+          <w:rFonts w:eastAsia="Times New Roman" w:cstheme="minorHAnsi"/>
+          <w:color w:val="242424"/>
+          <w:spacing w:val="-5"/>
+          <w:kern w:val="0"/>
+          <w:sz w:val="24"/>
+          <w:szCs w:val="24"/>
+          <w:lang w:eastAsia="en-IN"/>
+          <w14:ligatures w14:val="none"/>
+        </w:rPr>
+        <w:t xml:space="preserve"> = aws_ec2</w:t>
+      </w:r>
+    </w:p>
+    <w:p>
+      <w:pPr>
+        <w:spacing w:after="0" w:line="240" w:lineRule="auto"/>
+        <w:rPr>
+          <w:rFonts w:eastAsia="Times New Roman" w:cstheme="minorHAnsi"/>
+          <w:kern w:val="0"/>
+          <w:sz w:val="24"/>
+          <w:szCs w:val="24"/>
+          <w:lang w:eastAsia="en-IN"/>
+          <w14:ligatures w14:val="none"/>
+        </w:rPr>
+      </w:pPr>
+      <w:r>
+        <w:rPr>
+          <w:rFonts w:eastAsia="Times New Roman" w:cstheme="minorHAnsi"/>
+          <w:noProof/>
+          <w:kern w:val="0"/>
+          <w:sz w:val="24"/>
+          <w:szCs w:val="24"/>
+          <w:lang w:eastAsia="en-IN"/>
+          <w14:ligatures w14:val="none"/>
+        </w:rPr>
+        <w:drawing>
+          <wp:inline distT="0" distB="0" distL="0" distR="0" wp14:anchorId="0F4A381F" wp14:editId="4F2C8E24">
+            <wp:extent cx="5731510" cy="1555750"/>
+            <wp:effectExtent l="0" t="0" r="2540" b="6350"/>
+            <wp:docPr id="1601285500" name="Picture 2" descr="A computer screen shot of blue text&#10;&#10;Description automatically generated"/>
+            <wp:cNvGraphicFramePr>
+              <a:graphicFrameLocks xmlns:a="http://schemas.openxmlformats.org/drawingml/2006/main" noChangeAspect="1"/>
+            </wp:cNvGraphicFramePr>
+            <a:graphic xmlns:a="http://schemas.openxmlformats.org/drawingml/2006/main">
+              <a:graphicData uri="http://schemas.openxmlformats.org/drawingml/2006/picture">
+                <pic:pic xmlns:pic="http://schemas.openxmlformats.org/drawingml/2006/picture">
+                  <pic:nvPicPr>
+                    <pic:cNvPr id="1601285500" name="Picture 2" descr="A computer screen shot of blue text&#10;&#10;Description automatically generated"/>
+                    <pic:cNvPicPr>
+                      <a:picLocks noChangeAspect="1" noChangeArrowheads="1"/>
+                    </pic:cNvPicPr>
+                  </pic:nvPicPr>
+                  <pic:blipFill>
+                    <a:blip r:embed="rId6">
+                      <a:extLst>
+                        <a:ext uri="{28A0092B-C50C-407E-A947-70E740481C1C}">
+                          <a14:useLocalDpi xmlns:a14="http://schemas.microsoft.com/office/drawing/2010/main" val="0"/>
+                        </a:ext>
+                      </a:extLst>
+                    </a:blip>
+                    <a:srcRect/>
+                    <a:stretch>
+                      <a:fillRect/>
+                    </a:stretch>
+                  </pic:blipFill>
+                  <pic:spPr bwMode="auto">
+                    <a:xfrm>
+                      <a:off x="0" y="0"/>
+                      <a:ext cx="5731510" cy="1555750"/>
+                    </a:xfrm>
+                    <a:prstGeom prst="rect">
+                      <a:avLst/>
+                    </a:prstGeom>
+                    <a:noFill/>
+                    <a:ln>
+                      <a:noFill/>
+                    </a:ln>
+                  </pic:spPr>
+                </pic:pic>
+              </a:graphicData>
+            </a:graphic>
+          </wp:inline>
+        </w:drawing>
+      </w:r>
+    </w:p>
+    <w:p>
+      <w:pPr>
+        <w:shd w:val="clear" w:color="auto" w:fill="FFFFFF"/>
+        <w:spacing w:before="514" w:after="0" w:line="480" w:lineRule="atLeast"/>
+        <w:rPr>
+          <w:rFonts w:eastAsia="Times New Roman" w:cstheme="minorHAnsi"/>
+          <w:color w:val="242424"/>
+          <w:spacing w:val="-1"/>
+          <w:kern w:val="0"/>
+          <w:sz w:val="24"/>
+          <w:szCs w:val="24"/>
+          <w:lang w:eastAsia="en-IN"/>
+          <w14:ligatures w14:val="none"/>
+        </w:rPr>
+      </w:pPr>
+      <w:r>
+        <w:rPr>
+          <w:rFonts w:eastAsia="Times New Roman" w:cstheme="minorHAnsi"/>
+          <w:color w:val="242424"/>
+          <w:spacing w:val="-1"/>
+          <w:kern w:val="0"/>
+          <w:sz w:val="24"/>
+          <w:szCs w:val="24"/>
+          <w:lang w:eastAsia="en-IN"/>
+          <w14:ligatures w14:val="none"/>
+        </w:rPr>
+        <w:t>If you want to use the dynamic inventory as a default Ansible inventory, edit the </w:t>
+      </w:r>
+      <w:r>
+        <w:rPr>
+          <w:rFonts w:eastAsia="Times New Roman" w:cstheme="minorHAnsi"/>
+          <w:color w:val="242424"/>
+          <w:spacing w:val="-1"/>
+          <w:kern w:val="0"/>
+          <w:sz w:val="24"/>
+          <w:szCs w:val="24"/>
+          <w:shd w:val="clear" w:color="auto" w:fill="F2F2F2"/>
+          <w:lang w:eastAsia="en-IN"/>
+          <w14:ligatures w14:val="none"/>
+        </w:rPr>
+        <w:t>/etc/ansible/</w:t>
+      </w:r>
+      <w:proofErr w:type="spellStart"/>
+      <w:r>
+        <w:rPr>
+          <w:rFonts w:eastAsia="Times New Roman" w:cstheme="minorHAnsi"/>
+          <w:color w:val="242424"/>
+          <w:spacing w:val="-1"/>
+          <w:kern w:val="0"/>
+          <w:sz w:val="24"/>
+          <w:szCs w:val="24"/>
+          <w:shd w:val="clear" w:color="auto" w:fill="F2F2F2"/>
+          <w:lang w:eastAsia="en-IN"/>
+          <w14:ligatures w14:val="none"/>
+        </w:rPr>
+        <w:t>ansible.cfg</w:t>
+      </w:r>
+      <w:proofErr w:type="spellEnd"/>
+      <w:r>
+        <w:rPr>
+          <w:rFonts w:eastAsia="Times New Roman" w:cstheme="minorHAnsi"/>
+          <w:color w:val="242424"/>
+          <w:spacing w:val="-1"/>
+          <w:kern w:val="0"/>
+          <w:sz w:val="24"/>
+          <w:szCs w:val="24"/>
+          <w:lang w:eastAsia="en-IN"/>
+          <w14:ligatures w14:val="none"/>
+        </w:rPr>
+        <w:t> file and search for inventory parameters under </w:t>
+      </w:r>
+      <w:r>
+        <w:rPr>
+          <w:rFonts w:eastAsia="Times New Roman" w:cstheme="minorHAnsi"/>
+          <w:color w:val="242424"/>
+          <w:spacing w:val="-1"/>
+          <w:kern w:val="0"/>
+          <w:sz w:val="24"/>
+          <w:szCs w:val="24"/>
+          <w:shd w:val="clear" w:color="auto" w:fill="F2F2F2"/>
+          <w:lang w:eastAsia="en-IN"/>
+          <w14:ligatures w14:val="none"/>
+        </w:rPr>
+        <w:t>defaults</w:t>
+      </w:r>
+      <w:r>
+        <w:rPr>
+          <w:rFonts w:eastAsia="Times New Roman" w:cstheme="minorHAnsi"/>
+          <w:color w:val="242424"/>
+          <w:spacing w:val="-1"/>
+          <w:kern w:val="0"/>
+          <w:sz w:val="24"/>
+          <w:szCs w:val="24"/>
+          <w:lang w:eastAsia="en-IN"/>
+          <w14:ligatures w14:val="none"/>
+        </w:rPr>
+        <w:t>. Change the inventory parameter value as shown below.</w:t>
+      </w:r>
+    </w:p>
+    <w:p>
+      <w:pPr>
+        <w:shd w:val="clear" w:color="auto" w:fill="F2F2F2"/>
+        <w:tabs>
+          <w:tab w:val="left" w:pos="916"/>
+          <w:tab w:val="left" w:pos="1832"/>
+          <w:tab w:val="left" w:pos="2748"/>
+          <w:tab w:val="left" w:pos="3664"/>
+          <w:tab w:val="left" w:pos="4580"/>
+          <w:tab w:val="left" w:pos="5496"/>
+          <w:tab w:val="left" w:pos="6412"/>
+          <w:tab w:val="left" w:pos="7328"/>
+          <w:tab w:val="left" w:pos="8244"/>
+          <w:tab w:val="left" w:pos="9160"/>
+          <w:tab w:val="left" w:pos="10076"/>
+          <w:tab w:val="left" w:pos="10992"/>
+          <w:tab w:val="left" w:pos="11908"/>
+          <w:tab w:val="left" w:pos="12824"/>
+          <w:tab w:val="left" w:pos="13740"/>
+          <w:tab w:val="left" w:pos="14656"/>
+        </w:tabs>
+        <w:spacing w:after="0" w:line="240" w:lineRule="auto"/>
+        <w:rPr>
+          <w:rFonts w:eastAsia="Times New Roman" w:cstheme="minorHAnsi"/>
+          <w:color w:val="242424"/>
+          <w:kern w:val="0"/>
+          <w:sz w:val="24"/>
+          <w:szCs w:val="24"/>
+          <w:lang w:eastAsia="en-IN"/>
+          <w14:ligatures w14:val="none"/>
+        </w:rPr>
+      </w:pPr>
+      <w:r>
+        <w:rPr>
+          <w:rFonts w:eastAsia="Times New Roman" w:cstheme="minorHAnsi"/>
+          <w:color w:val="242424"/>
+          <w:spacing w:val="-5"/>
+          <w:kern w:val="0"/>
+          <w:sz w:val="24"/>
+          <w:szCs w:val="24"/>
+          <w:lang w:eastAsia="en-IN"/>
+          <w14:ligatures w14:val="none"/>
+        </w:rPr>
+        <w:t>inventory      = /etc/ansible/inventory/aws_ec2.yaml</w:t>
+      </w:r>
+    </w:p>
+    <w:p>
+      <w:pPr>
+        <w:spacing w:after="0" w:line="240" w:lineRule="auto"/>
+        <w:rPr>
+          <w:rFonts w:eastAsia="Times New Roman" w:cstheme="minorHAnsi"/>
+          <w:kern w:val="0"/>
+          <w:sz w:val="24"/>
+          <w:szCs w:val="24"/>
+          <w:lang w:eastAsia="en-IN"/>
+          <w14:ligatures w14:val="none"/>
+        </w:rPr>
+      </w:pPr>
+      <w:r>
+        <w:rPr>
+          <w:rFonts w:eastAsia="Times New Roman" w:cstheme="minorHAnsi"/>
+          <w:noProof/>
+          <w:kern w:val="0"/>
+          <w:sz w:val="24"/>
+          <w:szCs w:val="24"/>
+          <w:lang w:eastAsia="en-IN"/>
+          <w14:ligatures w14:val="none"/>
+        </w:rPr>
+        <w:lastRenderedPageBreak/>
+        <w:drawing>
+          <wp:inline distT="0" distB="0" distL="0" distR="0" wp14:anchorId="2D57BB74" wp14:editId="4794690F">
+            <wp:extent cx="5731510" cy="4565650"/>
+            <wp:effectExtent l="0" t="0" r="2540" b="6350"/>
+            <wp:docPr id="760940472" name="Picture 1" descr="A screen shot of a computer program&#10;&#10;Description automatically generated"/>
+            <wp:cNvGraphicFramePr>
+              <a:graphicFrameLocks xmlns:a="http://schemas.openxmlformats.org/drawingml/2006/main" noChangeAspect="1"/>
+            </wp:cNvGraphicFramePr>
+            <a:graphic xmlns:a="http://schemas.openxmlformats.org/drawingml/2006/main">
+              <a:graphicData uri="http://schemas.openxmlformats.org/drawingml/2006/picture">
+                <pic:pic xmlns:pic="http://schemas.openxmlformats.org/drawingml/2006/picture">
+                  <pic:nvPicPr>
+                    <pic:cNvPr id="760940472" name="Picture 1" descr="A screen shot of a computer program&#10;&#10;Description automatically generated"/>
+                    <pic:cNvPicPr>
+                      <a:picLocks noChangeAspect="1" noChangeArrowheads="1"/>
+                    </pic:cNvPicPr>
+                  </pic:nvPicPr>
+                  <pic:blipFill>
+                    <a:blip r:embed="rId7">
+                      <a:extLst>
+                        <a:ext uri="{28A0092B-C50C-407E-A947-70E740481C1C}">
+                          <a14:useLocalDpi xmlns:a14="http://schemas.microsoft.com/office/drawing/2010/main" val="0"/>
+                        </a:ext>
+                      </a:extLst>
+                    </a:blip>
+                    <a:srcRect/>
+                    <a:stretch>
+                      <a:fillRect/>
+                    </a:stretch>
+                  </pic:blipFill>
+                  <pic:spPr bwMode="auto">
+                    <a:xfrm>
+                      <a:off x="0" y="0"/>
+                      <a:ext cx="5731510" cy="4565650"/>
+                    </a:xfrm>
+                    <a:prstGeom prst="rect">
+                      <a:avLst/>
+                    </a:prstGeom>
+                    <a:noFill/>
+                    <a:ln>
+                      <a:noFill/>
+                    </a:ln>
+                  </pic:spPr>
+                </pic:pic>
+              </a:graphicData>
+            </a:graphic>
+          </wp:inline>
+        </w:drawing>
+      </w:r>
+    </w:p>
+    <w:p>
+      <w:pPr>
+        <w:shd w:val="clear" w:color="auto" w:fill="FFFFFF"/>
+        <w:spacing w:before="514" w:after="0" w:line="480" w:lineRule="atLeast"/>
+        <w:rPr>
+          <w:rFonts w:eastAsia="Times New Roman" w:cstheme="minorHAnsi"/>
+          <w:color w:val="242424"/>
+          <w:spacing w:val="-1"/>
+          <w:kern w:val="0"/>
+          <w:sz w:val="24"/>
+          <w:szCs w:val="24"/>
+          <w:lang w:eastAsia="en-IN"/>
+          <w14:ligatures w14:val="none"/>
+        </w:rPr>
+      </w:pPr>
+      <w:r>
+        <w:rPr>
+          <w:rFonts w:eastAsia="Times New Roman" w:cstheme="minorHAnsi"/>
+          <w:color w:val="242424"/>
+          <w:spacing w:val="-1"/>
+          <w:kern w:val="0"/>
+          <w:sz w:val="24"/>
+          <w:szCs w:val="24"/>
+          <w:lang w:eastAsia="en-IN"/>
+          <w14:ligatures w14:val="none"/>
+        </w:rPr>
+        <w:t>Now if you run the inventory list command without passing the inventory file, Ansible looks for the default location and picks up the </w:t>
+      </w:r>
+      <w:r>
+        <w:rPr>
+          <w:rFonts w:eastAsia="Times New Roman" w:cstheme="minorHAnsi"/>
+          <w:color w:val="242424"/>
+          <w:spacing w:val="-1"/>
+          <w:kern w:val="0"/>
+          <w:sz w:val="24"/>
+          <w:szCs w:val="24"/>
+          <w:shd w:val="clear" w:color="auto" w:fill="F2F2F2"/>
+          <w:lang w:eastAsia="en-IN"/>
+          <w14:ligatures w14:val="none"/>
+        </w:rPr>
+        <w:t>aws_ec2.yaml</w:t>
+      </w:r>
+      <w:r>
+        <w:rPr>
+          <w:rFonts w:eastAsia="Times New Roman" w:cstheme="minorHAnsi"/>
+          <w:color w:val="242424"/>
+          <w:spacing w:val="-1"/>
+          <w:kern w:val="0"/>
+          <w:sz w:val="24"/>
+          <w:szCs w:val="24"/>
+          <w:lang w:eastAsia="en-IN"/>
+          <w14:ligatures w14:val="none"/>
+        </w:rPr>
+        <w:t> inventory file.</w:t>
+      </w:r>
+    </w:p>
+    <w:p>
+      <w:pPr>
+        <w:shd w:val="clear" w:color="auto" w:fill="FFFFFF"/>
+        <w:spacing w:before="514" w:after="0" w:line="480" w:lineRule="atLeast"/>
+        <w:rPr>
+          <w:rFonts w:eastAsia="Times New Roman" w:cstheme="minorHAnsi"/>
+          <w:color w:val="242424"/>
+          <w:spacing w:val="-1"/>
+          <w:kern w:val="0"/>
+          <w:sz w:val="24"/>
+          <w:szCs w:val="24"/>
+          <w:lang w:eastAsia="en-IN"/>
+          <w14:ligatures w14:val="none"/>
+        </w:rPr>
+      </w:pPr>
+      <w:r>
+        <w:rPr>
+          <w:rFonts w:eastAsia="Times New Roman" w:cstheme="minorHAnsi"/>
+          <w:i/>
+          <w:iCs/>
+          <w:color w:val="242424"/>
+          <w:spacing w:val="-1"/>
+          <w:kern w:val="0"/>
+          <w:sz w:val="24"/>
+          <w:szCs w:val="24"/>
+          <w:lang w:eastAsia="en-IN"/>
+          <w14:ligatures w14:val="none"/>
+        </w:rPr>
+        <w:t>Step 3:</w:t>
+      </w:r>
+      <w:r>
+        <w:rPr>
+          <w:rFonts w:eastAsia="Times New Roman" w:cstheme="minorHAnsi"/>
+          <w:color w:val="242424"/>
+          <w:spacing w:val="-1"/>
+          <w:kern w:val="0"/>
+          <w:sz w:val="24"/>
+          <w:szCs w:val="24"/>
+          <w:lang w:eastAsia="en-IN"/>
+          <w14:ligatures w14:val="none"/>
+        </w:rPr>
+        <w:t> Now let’s test the dynamic inventory configuration by listing the ec2 instances.</w:t>
+      </w:r>
+    </w:p>
+    <w:p>
+      <w:pPr>
+        <w:shd w:val="clear" w:color="auto" w:fill="F2F2F2"/>
+        <w:tabs>
+          <w:tab w:val="left" w:pos="916"/>
+          <w:tab w:val="left" w:pos="1832"/>
+          <w:tab w:val="left" w:pos="2748"/>
+          <w:tab w:val="left" w:pos="3664"/>
+          <w:tab w:val="left" w:pos="4580"/>
+          <w:tab w:val="left" w:pos="5496"/>
+          <w:tab w:val="left" w:pos="6412"/>
+          <w:tab w:val="left" w:pos="7328"/>
+          <w:tab w:val="left" w:pos="8244"/>
+          <w:tab w:val="left" w:pos="9160"/>
+          <w:tab w:val="left" w:pos="10076"/>
+          <w:tab w:val="left" w:pos="10992"/>
+          <w:tab w:val="left" w:pos="11908"/>
+          <w:tab w:val="left" w:pos="12824"/>
+          <w:tab w:val="left" w:pos="13740"/>
+          <w:tab w:val="left" w:pos="14656"/>
+        </w:tabs>
+        <w:spacing w:after="0" w:line="240" w:lineRule="auto"/>
+        <w:rPr>
+          <w:rFonts w:eastAsia="Times New Roman" w:cstheme="minorHAnsi"/>
+          <w:color w:val="242424"/>
+          <w:kern w:val="0"/>
+          <w:sz w:val="24"/>
+          <w:szCs w:val="24"/>
+          <w:lang w:eastAsia="en-IN"/>
+          <w14:ligatures w14:val="none"/>
+        </w:rPr>
+      </w:pPr>
+      <w:r>
+        <w:rPr>
+          <w:rFonts w:eastAsia="Times New Roman" w:cstheme="minorHAnsi"/>
+          <w:color w:val="242424"/>
+          <w:spacing w:val="-5"/>
+          <w:kern w:val="0"/>
+          <w:sz w:val="24"/>
+          <w:szCs w:val="24"/>
+          <w:lang w:eastAsia="en-IN"/>
+          <w14:ligatures w14:val="none"/>
+        </w:rPr>
+        <w:t>ansible-inventory --list</w:t>
+      </w:r>
+    </w:p>
+    <w:p>
+      <w:pPr>
+        <w:shd w:val="clear" w:color="auto" w:fill="FFFFFF"/>
+        <w:spacing w:before="514" w:after="0" w:line="480" w:lineRule="atLeast"/>
+        <w:rPr>
+          <w:rFonts w:eastAsia="Times New Roman" w:cstheme="minorHAnsi"/>
+          <w:color w:val="242424"/>
+          <w:spacing w:val="-1"/>
+          <w:kern w:val="0"/>
+          <w:sz w:val="24"/>
+          <w:szCs w:val="24"/>
+          <w:lang w:eastAsia="en-IN"/>
+          <w14:ligatures w14:val="none"/>
+        </w:rPr>
+      </w:pPr>
+      <w:r>
+        <w:rPr>
+          <w:rFonts w:eastAsia="Times New Roman" w:cstheme="minorHAnsi"/>
+          <w:i/>
+          <w:iCs/>
+          <w:color w:val="242424"/>
+          <w:spacing w:val="-1"/>
+          <w:kern w:val="0"/>
+          <w:sz w:val="24"/>
+          <w:szCs w:val="24"/>
+          <w:lang w:eastAsia="en-IN"/>
+          <w14:ligatures w14:val="none"/>
+        </w:rPr>
+        <w:t>Step 4:</w:t>
+      </w:r>
+      <w:r>
+        <w:rPr>
+          <w:rFonts w:eastAsia="Times New Roman" w:cstheme="minorHAnsi"/>
+          <w:color w:val="242424"/>
+          <w:spacing w:val="-1"/>
+          <w:kern w:val="0"/>
+          <w:sz w:val="24"/>
+          <w:szCs w:val="24"/>
+          <w:lang w:eastAsia="en-IN"/>
+          <w14:ligatures w14:val="none"/>
+        </w:rPr>
+        <w:t xml:space="preserve"> Execute the following command to test if Ansible </w:t>
+      </w:r>
+      <w:proofErr w:type="gramStart"/>
+      <w:r>
+        <w:rPr>
+          <w:rFonts w:eastAsia="Times New Roman" w:cstheme="minorHAnsi"/>
+          <w:color w:val="242424"/>
+          <w:spacing w:val="-1"/>
+          <w:kern w:val="0"/>
+          <w:sz w:val="24"/>
+          <w:szCs w:val="24"/>
+          <w:lang w:eastAsia="en-IN"/>
+          <w14:ligatures w14:val="none"/>
+        </w:rPr>
+        <w:t>is able to</w:t>
+      </w:r>
+      <w:proofErr w:type="gramEnd"/>
+      <w:r>
+        <w:rPr>
+          <w:rFonts w:eastAsia="Times New Roman" w:cstheme="minorHAnsi"/>
+          <w:color w:val="242424"/>
+          <w:spacing w:val="-1"/>
+          <w:kern w:val="0"/>
+          <w:sz w:val="24"/>
+          <w:szCs w:val="24"/>
+          <w:lang w:eastAsia="en-IN"/>
+          <w14:ligatures w14:val="none"/>
+        </w:rPr>
+        <w:t xml:space="preserve"> ping all the machines returned by the dynamic inventory.</w:t>
+      </w:r>
+    </w:p>
+    <w:p>
+      <w:pPr>
+        <w:shd w:val="clear" w:color="auto" w:fill="F2F2F2"/>
+        <w:tabs>
+          <w:tab w:val="left" w:pos="916"/>
+          <w:tab w:val="left" w:pos="1832"/>
+          <w:tab w:val="left" w:pos="2748"/>
+          <w:tab w:val="left" w:pos="3664"/>
+          <w:tab w:val="left" w:pos="4580"/>
+          <w:tab w:val="left" w:pos="5496"/>
+          <w:tab w:val="left" w:pos="6412"/>
+          <w:tab w:val="left" w:pos="7328"/>
+          <w:tab w:val="left" w:pos="8244"/>
+          <w:tab w:val="left" w:pos="9160"/>
+          <w:tab w:val="left" w:pos="10076"/>
+          <w:tab w:val="left" w:pos="10992"/>
+          <w:tab w:val="left" w:pos="11908"/>
+          <w:tab w:val="left" w:pos="12824"/>
+          <w:tab w:val="left" w:pos="13740"/>
+          <w:tab w:val="left" w:pos="14656"/>
+        </w:tabs>
+        <w:spacing w:after="0" w:line="240" w:lineRule="auto"/>
+        <w:rPr>
+          <w:rFonts w:eastAsia="Times New Roman" w:cstheme="minorHAnsi"/>
+          <w:color w:val="242424"/>
+          <w:kern w:val="0"/>
+          <w:sz w:val="24"/>
+          <w:szCs w:val="24"/>
+          <w:lang w:eastAsia="en-IN"/>
+          <w14:ligatures w14:val="none"/>
+        </w:rPr>
+      </w:pPr>
+      <w:r>
+        <w:rPr>
+          <w:rFonts w:eastAsia="Times New Roman" w:cstheme="minorHAnsi"/>
+          <w:color w:val="242424"/>
+          <w:spacing w:val="-5"/>
+          <w:kern w:val="0"/>
+          <w:sz w:val="24"/>
+          <w:szCs w:val="24"/>
+          <w:lang w:eastAsia="en-IN"/>
+          <w14:ligatures w14:val="none"/>
+        </w:rPr>
+        <w:t>ansible all -m ping</w:t>
+      </w:r>
+    </w:p>
+    <w:p>
+      <w:pPr>
+        <w:shd w:val="clear" w:color="auto" w:fill="FFFFFF"/>
+        <w:spacing w:before="514" w:after="0" w:line="480" w:lineRule="atLeast"/>
+        <w:rPr>
+          <w:rFonts w:eastAsia="Times New Roman" w:cstheme="minorHAnsi"/>
+          <w:color w:val="242424"/>
+          <w:spacing w:val="-1"/>
+          <w:kern w:val="0"/>
+          <w:sz w:val="24"/>
+          <w:szCs w:val="24"/>
+          <w:lang w:eastAsia="en-IN"/>
+          <w14:ligatures w14:val="none"/>
+        </w:rPr>
+      </w:pPr>
+      <w:proofErr w:type="gramStart"/>
+      <w:r>
+        <w:rPr>
+          <w:rFonts w:eastAsia="Times New Roman" w:cstheme="minorHAnsi"/>
+          <w:color w:val="242424"/>
+          <w:spacing w:val="-1"/>
+          <w:kern w:val="0"/>
+          <w:sz w:val="24"/>
+          <w:szCs w:val="24"/>
+          <w:lang w:eastAsia="en-IN"/>
+          <w14:ligatures w14:val="none"/>
+        </w:rPr>
+        <w:t>So</w:t>
+      </w:r>
+      <w:proofErr w:type="gramEnd"/>
+      <w:r>
+        <w:rPr>
+          <w:rFonts w:eastAsia="Times New Roman" w:cstheme="minorHAnsi"/>
+          <w:color w:val="242424"/>
+          <w:spacing w:val="-1"/>
+          <w:kern w:val="0"/>
+          <w:sz w:val="24"/>
+          <w:szCs w:val="24"/>
+          <w:lang w:eastAsia="en-IN"/>
+          <w14:ligatures w14:val="none"/>
+        </w:rPr>
+        <w:t xml:space="preserve"> if this command run successfully than my friends you have successfully setup dynamic inventory.</w:t>
+      </w:r>
+    </w:p>
+    <w:p>
+      <w:pPr>
+        <w:shd w:val="clear" w:color="auto" w:fill="FFFFFF"/>
+        <w:spacing w:before="514" w:after="0" w:line="480" w:lineRule="atLeast"/>
+        <w:rPr>
+          <w:rFonts w:eastAsia="Times New Roman" w:cstheme="minorHAnsi"/>
+          <w:color w:val="242424"/>
+          <w:spacing w:val="-1"/>
+          <w:kern w:val="0"/>
+          <w:sz w:val="24"/>
+          <w:szCs w:val="24"/>
+          <w:lang w:eastAsia="en-IN"/>
+          <w14:ligatures w14:val="none"/>
+        </w:rPr>
+      </w:pPr>
+      <w:proofErr w:type="spellStart"/>
+      <w:r>
+        <w:rPr>
+          <w:rFonts w:eastAsia="Times New Roman" w:cstheme="minorHAnsi"/>
+          <w:color w:val="242424"/>
+          <w:spacing w:val="-1"/>
+          <w:kern w:val="0"/>
+          <w:sz w:val="24"/>
+          <w:szCs w:val="24"/>
+          <w:lang w:eastAsia="en-IN"/>
+          <w14:ligatures w14:val="none"/>
+        </w:rPr>
+        <w:lastRenderedPageBreak/>
+        <w:t>Initally</w:t>
+      </w:r>
+      <w:proofErr w:type="spellEnd"/>
+      <w:r>
+        <w:rPr>
+          <w:rFonts w:eastAsia="Times New Roman" w:cstheme="minorHAnsi"/>
+          <w:color w:val="242424"/>
+          <w:spacing w:val="-1"/>
+          <w:kern w:val="0"/>
+          <w:sz w:val="24"/>
+          <w:szCs w:val="24"/>
+          <w:lang w:eastAsia="en-IN"/>
+          <w14:ligatures w14:val="none"/>
+        </w:rPr>
+        <w:t xml:space="preserve"> when I </w:t>
+      </w:r>
+      <w:proofErr w:type="spellStart"/>
+      <w:r>
+        <w:rPr>
+          <w:rFonts w:eastAsia="Times New Roman" w:cstheme="minorHAnsi"/>
+          <w:color w:val="242424"/>
+          <w:spacing w:val="-1"/>
+          <w:kern w:val="0"/>
+          <w:sz w:val="24"/>
+          <w:szCs w:val="24"/>
+          <w:lang w:eastAsia="en-IN"/>
+          <w14:ligatures w14:val="none"/>
+        </w:rPr>
+        <w:t>cas</w:t>
+      </w:r>
+      <w:proofErr w:type="spellEnd"/>
+      <w:r>
+        <w:rPr>
+          <w:rFonts w:eastAsia="Times New Roman" w:cstheme="minorHAnsi"/>
+          <w:color w:val="242424"/>
+          <w:spacing w:val="-1"/>
+          <w:kern w:val="0"/>
+          <w:sz w:val="24"/>
+          <w:szCs w:val="24"/>
+          <w:lang w:eastAsia="en-IN"/>
+          <w14:ligatures w14:val="none"/>
+        </w:rPr>
+        <w:t xml:space="preserve"> setting up dynamic inventory, I face lots of challenges and </w:t>
+      </w:r>
+      <w:proofErr w:type="spellStart"/>
+      <w:r>
+        <w:rPr>
+          <w:rFonts w:eastAsia="Times New Roman" w:cstheme="minorHAnsi"/>
+          <w:color w:val="242424"/>
+          <w:spacing w:val="-1"/>
+          <w:kern w:val="0"/>
+          <w:sz w:val="24"/>
+          <w:szCs w:val="24"/>
+          <w:lang w:eastAsia="en-IN"/>
+          <w14:ligatures w14:val="none"/>
+        </w:rPr>
+        <w:t>dificulties</w:t>
+      </w:r>
+      <w:proofErr w:type="spellEnd"/>
+      <w:r>
+        <w:rPr>
+          <w:rFonts w:eastAsia="Times New Roman" w:cstheme="minorHAnsi"/>
+          <w:color w:val="242424"/>
+          <w:spacing w:val="-1"/>
+          <w:kern w:val="0"/>
+          <w:sz w:val="24"/>
+          <w:szCs w:val="24"/>
+          <w:lang w:eastAsia="en-IN"/>
+          <w14:ligatures w14:val="none"/>
+        </w:rPr>
+        <w:t xml:space="preserve"> so I </w:t>
+      </w:r>
+      <w:proofErr w:type="spellStart"/>
+      <w:r>
+        <w:rPr>
+          <w:rFonts w:eastAsia="Times New Roman" w:cstheme="minorHAnsi"/>
+          <w:color w:val="242424"/>
+          <w:spacing w:val="-1"/>
+          <w:kern w:val="0"/>
+          <w:sz w:val="24"/>
+          <w:szCs w:val="24"/>
+          <w:lang w:eastAsia="en-IN"/>
+          <w14:ligatures w14:val="none"/>
+        </w:rPr>
+        <w:t>thaught</w:t>
+      </w:r>
+      <w:proofErr w:type="spellEnd"/>
+      <w:r>
+        <w:rPr>
+          <w:rFonts w:eastAsia="Times New Roman" w:cstheme="minorHAnsi"/>
+          <w:color w:val="242424"/>
+          <w:spacing w:val="-1"/>
+          <w:kern w:val="0"/>
+          <w:sz w:val="24"/>
+          <w:szCs w:val="24"/>
+          <w:lang w:eastAsia="en-IN"/>
+          <w14:ligatures w14:val="none"/>
+        </w:rPr>
+        <w:t xml:space="preserve"> to come up with a detailed article on it. </w:t>
+      </w:r>
+      <w:proofErr w:type="gramStart"/>
+      <w:r>
+        <w:rPr>
+          <w:rFonts w:eastAsia="Times New Roman" w:cstheme="minorHAnsi"/>
+          <w:color w:val="242424"/>
+          <w:spacing w:val="-1"/>
+          <w:kern w:val="0"/>
+          <w:sz w:val="24"/>
+          <w:szCs w:val="24"/>
+          <w:lang w:eastAsia="en-IN"/>
+          <w14:ligatures w14:val="none"/>
+        </w:rPr>
+        <w:t>So</w:t>
+      </w:r>
+      <w:proofErr w:type="gramEnd"/>
+      <w:r>
+        <w:rPr>
+          <w:rFonts w:eastAsia="Times New Roman" w:cstheme="minorHAnsi"/>
+          <w:color w:val="242424"/>
+          <w:spacing w:val="-1"/>
+          <w:kern w:val="0"/>
+          <w:sz w:val="24"/>
+          <w:szCs w:val="24"/>
+          <w:lang w:eastAsia="en-IN"/>
+          <w14:ligatures w14:val="none"/>
+        </w:rPr>
+        <w:t xml:space="preserve"> I hope that this article will help you to setup the dynamic </w:t>
+      </w:r>
+      <w:proofErr w:type="spellStart"/>
+      <w:r>
+        <w:rPr>
+          <w:rFonts w:eastAsia="Times New Roman" w:cstheme="minorHAnsi"/>
+          <w:color w:val="242424"/>
+          <w:spacing w:val="-1"/>
+          <w:kern w:val="0"/>
+          <w:sz w:val="24"/>
+          <w:szCs w:val="24"/>
+          <w:lang w:eastAsia="en-IN"/>
+          <w14:ligatures w14:val="none"/>
+        </w:rPr>
+        <w:t>inventroy</w:t>
+      </w:r>
+      <w:proofErr w:type="spellEnd"/>
+      <w:r>
+        <w:rPr>
+          <w:rFonts w:eastAsia="Times New Roman" w:cstheme="minorHAnsi"/>
+          <w:color w:val="242424"/>
+          <w:spacing w:val="-1"/>
+          <w:kern w:val="0"/>
+          <w:sz w:val="24"/>
+          <w:szCs w:val="24"/>
+          <w:lang w:eastAsia="en-IN"/>
+          <w14:ligatures w14:val="none"/>
+        </w:rPr>
+        <w:t xml:space="preserve"> in your server.</w:t>
+      </w:r>
+    </w:p>
+    <w:p>
+      <w:pPr>
+        <w:rPr>
+          <w:rFonts w:cstheme="minorHAnsi"/>
+          <w:color w:val="242424"/>
+          <w:spacing w:val="-1"/>
+          <w:sz w:val="24"/>
+          <w:szCs w:val="24"/>
+          <w:shd w:val="clear" w:color="auto" w:fill="FFFFFF"/>
+        </w:rPr>
+      </w:pPr>
+    </w:p>
+    <w:p>
+      <w:pPr>
+        <w:rPr>
+          <w:rFonts w:cstheme="minorHAnsi"/>
+          <w:sz w:val="24"/>
+          <w:szCs w:val="24"/>
+          <w:lang w:val="en-US"/>
+        </w:rPr>
+      </w:pPr>
+    </w:p>
+    <w:p>
+      <w:pPr>
+        <w:rPr>
+          <w:rFonts w:cstheme="minorHAnsi"/>
           <w:sz w:val="24"/>
           <w:szCs w:val="24"/>
           <w:lang w:val="en-US"/>
@@ -3460,6 +5603,128 @@
     <w:semiHidden/>
     <w:unhideWhenUsed/>
   </w:style>
+  <w:style w:type="paragraph" w:styleId="HTMLPreformatted">
+    <w:name w:val="HTML Preformatted"/>
+    <w:basedOn w:val="Normal"/>
+    <w:link w:val="HTMLPreformattedChar"/>
+    <w:uiPriority w:val="99"/>
+    <w:semiHidden/>
+    <w:unhideWhenUsed/>
+    <w:rsid w:val="00741203"/>
+    <w:pPr>
+      <w:tabs>
+        <w:tab w:val="left" w:pos="916"/>
+        <w:tab w:val="left" w:pos="1832"/>
+        <w:tab w:val="left" w:pos="2748"/>
+        <w:tab w:val="left" w:pos="3664"/>
+        <w:tab w:val="left" w:pos="4580"/>
+        <w:tab w:val="left" w:pos="5496"/>
+        <w:tab w:val="left" w:pos="6412"/>
+        <w:tab w:val="left" w:pos="7328"/>
+        <w:tab w:val="left" w:pos="8244"/>
+        <w:tab w:val="left" w:pos="9160"/>
+        <w:tab w:val="left" w:pos="10076"/>
+        <w:tab w:val="left" w:pos="10992"/>
+        <w:tab w:val="left" w:pos="11908"/>
+        <w:tab w:val="left" w:pos="12824"/>
+        <w:tab w:val="left" w:pos="13740"/>
+        <w:tab w:val="left" w:pos="14656"/>
+      </w:tabs>
+      <w:spacing w:after="0" w:line="240" w:lineRule="auto"/>
+    </w:pPr>
+    <w:rPr>
+      <w:rFonts w:ascii="Courier New" w:eastAsia="Times New Roman" w:hAnsi="Courier New" w:cs="Courier New"/>
+      <w:kern w:val="0"/>
+      <w:sz w:val="20"/>
+      <w:szCs w:val="20"/>
+      <w:lang w:eastAsia="en-IN"/>
+      <w14:ligatures w14:val="none"/>
+    </w:rPr>
+  </w:style>
+  <w:style w:type="character" w:customStyle="1" w:styleId="HTMLPreformattedChar">
+    <w:name w:val="HTML Preformatted Char"/>
+    <w:basedOn w:val="DefaultParagraphFont"/>
+    <w:link w:val="HTMLPreformatted"/>
+    <w:uiPriority w:val="99"/>
+    <w:semiHidden/>
+    <w:rsid w:val="00741203"/>
+    <w:rPr>
+      <w:rFonts w:ascii="Courier New" w:eastAsia="Times New Roman" w:hAnsi="Courier New" w:cs="Courier New"/>
+      <w:kern w:val="0"/>
+      <w:sz w:val="20"/>
+      <w:szCs w:val="20"/>
+      <w:lang w:eastAsia="en-IN"/>
+      <w14:ligatures w14:val="none"/>
+    </w:rPr>
+  </w:style>
+  <w:style w:type="character" w:customStyle="1" w:styleId="pf">
+    <w:name w:val="pf"/>
+    <w:basedOn w:val="DefaultParagraphFont"/>
+    <w:rsid w:val="00741203"/>
+  </w:style>
+  <w:style w:type="character" w:styleId="Hyperlink">
+    <w:name w:val="Hyperlink"/>
+    <w:basedOn w:val="DefaultParagraphFont"/>
+    <w:uiPriority w:val="99"/>
+    <w:semiHidden/>
+    <w:unhideWhenUsed/>
+    <w:rsid w:val="00741203"/>
+    <w:rPr>
+      <w:color w:val="0000FF"/>
+      <w:u w:val="single"/>
+    </w:rPr>
+  </w:style>
+  <w:style w:type="character" w:styleId="Strong">
+    <w:name w:val="Strong"/>
+    <w:basedOn w:val="DefaultParagraphFont"/>
+    <w:uiPriority w:val="22"/>
+    <w:qFormat/>
+    <w:rsid w:val="00741203"/>
+    <w:rPr>
+      <w:b/>
+      <w:bCs/>
+    </w:rPr>
+  </w:style>
+  <w:style w:type="character" w:styleId="Emphasis">
+    <w:name w:val="Emphasis"/>
+    <w:basedOn w:val="DefaultParagraphFont"/>
+    <w:uiPriority w:val="20"/>
+    <w:qFormat/>
+    <w:rsid w:val="00741203"/>
+    <w:rPr>
+      <w:i/>
+      <w:iCs/>
+    </w:rPr>
+  </w:style>
+  <w:style w:type="paragraph" w:customStyle="1" w:styleId="pw-post-body-paragraph">
+    <w:name w:val="pw-post-body-paragraph"/>
+    <w:basedOn w:val="Normal"/>
+    <w:rsid w:val="00741203"/>
+    <w:pPr>
+      <w:spacing w:before="100" w:beforeAutospacing="1" w:after="100" w:afterAutospacing="1" w:line="240" w:lineRule="auto"/>
+    </w:pPr>
+    <w:rPr>
+      <w:rFonts w:ascii="Times New Roman" w:eastAsia="Times New Roman" w:hAnsi="Times New Roman" w:cs="Times New Roman"/>
+      <w:kern w:val="0"/>
+      <w:sz w:val="24"/>
+      <w:szCs w:val="24"/>
+      <w:lang w:eastAsia="en-IN"/>
+      <w14:ligatures w14:val="none"/>
+    </w:rPr>
+  </w:style>
+  <w:style w:type="character" w:styleId="HTMLCode">
+    <w:name w:val="HTML Code"/>
+    <w:basedOn w:val="DefaultParagraphFont"/>
+    <w:uiPriority w:val="99"/>
+    <w:semiHidden/>
+    <w:unhideWhenUsed/>
+    <w:rsid w:val="00741203"/>
+    <w:rPr>
+      <w:rFonts w:ascii="Courier New" w:eastAsia="Times New Roman" w:hAnsi="Courier New" w:cs="Courier New"/>
+      <w:sz w:val="20"/>
+      <w:szCs w:val="20"/>
+    </w:rPr>
+  </w:style>
 </w:styles>
 </file>
 
